--- a/labs/lab5-2020/lab5-2020.docx
+++ b/labs/lab5-2020/lab5-2020.docx
@@ -2427,7 +2427,7 @@
           <w:rFonts w:ascii="Times New Roman" w:cs="Times New Roman" w:eastAsia="Times New Roman" w:hAnsi="Times New Roman"/>
           <w:rtl w:val="0"/>
         </w:rPr>
-        <w:t xml:space="preserve">2. 5 AU/year</w:t>
+        <w:t xml:space="preserve">5 AU/year</w:t>
       </w:r>
     </w:p>
     <w:p>
@@ -2448,7 +2448,7 @@
           <w:rFonts w:ascii="Times New Roman" w:cs="Times New Roman" w:eastAsia="Times New Roman" w:hAnsi="Times New Roman"/>
           <w:rtl w:val="0"/>
         </w:rPr>
-        <w:t xml:space="preserve">3. The value you found during your prelab that matches Earth’s actual orbit</w:t>
+        <w:t xml:space="preserve">The value you found during your prelab that matches Earth’s actual orbit</w:t>
       </w:r>
     </w:p>
     <w:p>
